--- a/10-31-2016/Sprint Planning 5/Sprint Planning 5.docx
+++ b/10-31-2016/Sprint Planning 5/Sprint Planning 5.docx
@@ -1,19 +1,13 @@
 
 <file path=word/document.xml><?xml version="1.0" encoding="utf-8"?>
-<w:document xmlns:wpc="http://schemas.microsoft.com/office/word/2010/wordprocessingCanvas" xmlns:mc="http://schemas.openxmlformats.org/markup-compatibility/2006" xmlns:o="urn:schemas-microsoft-com:office:office" xmlns:r="http://schemas.openxmlformats.org/officeDocument/2006/relationships" xmlns:m="http://schemas.openxmlformats.org/officeDocument/2006/math" xmlns:v="urn:schemas-microsoft-com:vml" xmlns:wp14="http://schemas.microsoft.com/office/word/2010/wordprocessingDrawing" xmlns:wp="http://schemas.openxmlformats.org/drawingml/2006/wordprocessingDrawing" xmlns:w10="urn:schemas-microsoft-com:office:word" xmlns:w="http://schemas.openxmlformats.org/wordprocessingml/2006/main" xmlns:w14="http://schemas.microsoft.com/office/word/2010/wordml" xmlns:w15="http://schemas.microsoft.com/office/word/2012/wordml" xmlns:wpg="http://schemas.microsoft.com/office/word/2010/wordprocessingGroup" xmlns:wpi="http://schemas.microsoft.com/office/word/2010/wordprocessingInk" xmlns:wne="http://schemas.microsoft.com/office/word/2006/wordml" xmlns:wps="http://schemas.microsoft.com/office/word/2010/wordprocessingShape" mc:Ignorable="w14 w15 wp14">
+<w:document xmlns:wpc="http://schemas.microsoft.com/office/word/2010/wordprocessingCanvas" xmlns:cx="http://schemas.microsoft.com/office/drawing/2014/chartex" xmlns:cx1="http://schemas.microsoft.com/office/drawing/2015/9/8/chartex" xmlns:cx2="http://schemas.microsoft.com/office/drawing/2015/10/21/chartex" xmlns:mc="http://schemas.openxmlformats.org/markup-compatibility/2006" xmlns:o="urn:schemas-microsoft-com:office:office" xmlns:r="http://schemas.openxmlformats.org/officeDocument/2006/relationships" xmlns:m="http://schemas.openxmlformats.org/officeDocument/2006/math" xmlns:v="urn:schemas-microsoft-com:vml" xmlns:wp14="http://schemas.microsoft.com/office/word/2010/wordprocessingDrawing" xmlns:wp="http://schemas.openxmlformats.org/drawingml/2006/wordprocessingDrawing" xmlns:w10="urn:schemas-microsoft-com:office:word" xmlns:w="http://schemas.openxmlformats.org/wordprocessingml/2006/main" xmlns:w14="http://schemas.microsoft.com/office/word/2010/wordml" xmlns:w15="http://schemas.microsoft.com/office/word/2012/wordml" xmlns:w16se="http://schemas.microsoft.com/office/word/2015/wordml/symex" xmlns:wpg="http://schemas.microsoft.com/office/word/2010/wordprocessingGroup" xmlns:wpi="http://schemas.microsoft.com/office/word/2010/wordprocessingInk" xmlns:wne="http://schemas.microsoft.com/office/word/2006/wordml" xmlns:wps="http://schemas.microsoft.com/office/word/2010/wordprocessingShape" mc:Ignorable="w14 w15 w16se wp14">
   <w:body>
     <w:p>
       <w:pPr>
-        <w:pStyle w:val="Heading1"/>
-      </w:pPr>
-      <w:r>
-        <w:t>I</w:t>
-      </w:r>
-      <w:r>
-        <w:t>ndkaldelse t</w:t>
-      </w:r>
-      <w:r>
-        <w:t xml:space="preserve">il </w:t>
+        <w:pStyle w:val="Overskrift1"/>
+      </w:pPr>
+      <w:r>
+        <w:t xml:space="preserve">Referat af </w:t>
       </w:r>
       <w:r>
         <w:t>Sprint Planning 5</w:t>
@@ -34,7 +28,15 @@
           <w:sz w:val="24"/>
           <w:szCs w:val="24"/>
         </w:rPr>
-        <w:t>Dato: 24-10</w:t>
+        <w:t>Dato: 31</w:t>
+      </w:r>
+      <w:r>
+        <w:rPr>
+          <w:b/>
+          <w:sz w:val="24"/>
+          <w:szCs w:val="24"/>
+        </w:rPr>
+        <w:t>-10</w:t>
       </w:r>
       <w:r>
         <w:rPr>
@@ -123,6 +125,29 @@
     <w:p>
       <w:pPr>
         <w:rPr>
+          <w:sz w:val="24"/>
+          <w:szCs w:val="24"/>
+        </w:rPr>
+      </w:pPr>
+      <w:r>
+        <w:rPr>
+          <w:b/>
+          <w:sz w:val="24"/>
+          <w:szCs w:val="24"/>
+        </w:rPr>
+        <w:t xml:space="preserve">Deltagere: </w:t>
+      </w:r>
+      <w:r>
+        <w:rPr>
+          <w:sz w:val="24"/>
+          <w:szCs w:val="24"/>
+        </w:rPr>
+        <w:t>Mikkel, Halfdan, Ahmad, Jacob</w:t>
+      </w:r>
+    </w:p>
+    <w:p>
+      <w:pPr>
+        <w:rPr>
           <w:b/>
           <w:sz w:val="24"/>
           <w:szCs w:val="24"/>
@@ -147,7 +172,7 @@
     </w:p>
     <w:p>
       <w:pPr>
-        <w:pStyle w:val="ListParagraph"/>
+        <w:pStyle w:val="Listeafsnit"/>
         <w:numPr>
           <w:ilvl w:val="0"/>
           <w:numId w:val="1"/>
@@ -156,10 +181,13 @@
       <w:r>
         <w:t>Valg af mødeleder:</w:t>
       </w:r>
-    </w:p>
-    <w:p>
-      <w:pPr>
-        <w:pStyle w:val="ListParagraph"/>
+      <w:r>
+        <w:t xml:space="preserve"> Mikkel</w:t>
+      </w:r>
+    </w:p>
+    <w:p>
+      <w:pPr>
+        <w:pStyle w:val="Listeafsnit"/>
         <w:numPr>
           <w:ilvl w:val="0"/>
           <w:numId w:val="1"/>
@@ -168,10 +196,13 @@
       <w:r>
         <w:t>Valg af referent:</w:t>
       </w:r>
-    </w:p>
-    <w:p>
-      <w:pPr>
-        <w:pStyle w:val="ListParagraph"/>
+      <w:r>
+        <w:t xml:space="preserve"> Halfdan</w:t>
+      </w:r>
+    </w:p>
+    <w:p>
+      <w:pPr>
+        <w:pStyle w:val="Listeafsnit"/>
         <w:numPr>
           <w:ilvl w:val="0"/>
           <w:numId w:val="1"/>
@@ -183,7 +214,19 @@
     </w:p>
     <w:p>
       <w:pPr>
-        <w:pStyle w:val="ListParagraph"/>
+        <w:pStyle w:val="Listeafsnit"/>
+        <w:numPr>
+          <w:ilvl w:val="0"/>
+          <w:numId w:val="2"/>
+        </w:numPr>
+      </w:pPr>
+      <w:r>
+        <w:t xml:space="preserve">Godkendt </w:t>
+      </w:r>
+    </w:p>
+    <w:p>
+      <w:pPr>
+        <w:pStyle w:val="Listeafsnit"/>
         <w:numPr>
           <w:ilvl w:val="0"/>
           <w:numId w:val="1"/>
@@ -195,7 +238,7 @@
     </w:p>
     <w:p>
       <w:pPr>
-        <w:pStyle w:val="ListParagraph"/>
+        <w:pStyle w:val="Listeafsnit"/>
         <w:numPr>
           <w:ilvl w:val="0"/>
           <w:numId w:val="1"/>
@@ -204,12 +247,33 @@
       <w:r>
         <w:t>Sprint Planning 5</w:t>
       </w:r>
+    </w:p>
+    <w:p>
+      <w:pPr>
+        <w:pStyle w:val="Listeafsnit"/>
+        <w:numPr>
+          <w:ilvl w:val="0"/>
+          <w:numId w:val="2"/>
+        </w:numPr>
+      </w:pPr>
+      <w:r>
+        <w:t xml:space="preserve">Vi skal i gang med implementering af HW og SW. </w:t>
+      </w:r>
+    </w:p>
+    <w:p>
+      <w:pPr>
+        <w:pStyle w:val="Listeafsnit"/>
+        <w:numPr>
+          <w:ilvl w:val="0"/>
+          <w:numId w:val="2"/>
+        </w:numPr>
+      </w:pPr>
       <w:bookmarkStart w:id="0" w:name="_GoBack"/>
       <w:bookmarkEnd w:id="0"/>
     </w:p>
     <w:p>
       <w:pPr>
-        <w:pStyle w:val="ListParagraph"/>
+        <w:pStyle w:val="Listeafsnit"/>
         <w:numPr>
           <w:ilvl w:val="0"/>
           <w:numId w:val="1"/>
@@ -227,7 +291,7 @@
     </w:p>
     <w:p>
       <w:pPr>
-        <w:pStyle w:val="ListParagraph"/>
+        <w:pStyle w:val="Listeafsnit"/>
         <w:numPr>
           <w:ilvl w:val="0"/>
           <w:numId w:val="1"/>
@@ -248,7 +312,7 @@
 </file>
 
 <file path=word/numbering.xml><?xml version="1.0" encoding="utf-8"?>
-<w:numbering xmlns:wpc="http://schemas.microsoft.com/office/word/2010/wordprocessingCanvas" xmlns:mc="http://schemas.openxmlformats.org/markup-compatibility/2006" xmlns:o="urn:schemas-microsoft-com:office:office" xmlns:r="http://schemas.openxmlformats.org/officeDocument/2006/relationships" xmlns:m="http://schemas.openxmlformats.org/officeDocument/2006/math" xmlns:v="urn:schemas-microsoft-com:vml" xmlns:wp14="http://schemas.microsoft.com/office/word/2010/wordprocessingDrawing" xmlns:wp="http://schemas.openxmlformats.org/drawingml/2006/wordprocessingDrawing" xmlns:w10="urn:schemas-microsoft-com:office:word" xmlns:w="http://schemas.openxmlformats.org/wordprocessingml/2006/main" xmlns:w14="http://schemas.microsoft.com/office/word/2010/wordml" xmlns:w15="http://schemas.microsoft.com/office/word/2012/wordml" xmlns:wpg="http://schemas.microsoft.com/office/word/2010/wordprocessingGroup" xmlns:wpi="http://schemas.microsoft.com/office/word/2010/wordprocessingInk" xmlns:wne="http://schemas.microsoft.com/office/word/2006/wordml" xmlns:wps="http://schemas.microsoft.com/office/word/2010/wordprocessingShape" mc:Ignorable="w14 w15 wp14">
+<w:numbering xmlns:wpc="http://schemas.microsoft.com/office/word/2010/wordprocessingCanvas" xmlns:cx="http://schemas.microsoft.com/office/drawing/2014/chartex" xmlns:cx1="http://schemas.microsoft.com/office/drawing/2015/9/8/chartex" xmlns:cx2="http://schemas.microsoft.com/office/drawing/2015/10/21/chartex" xmlns:mc="http://schemas.openxmlformats.org/markup-compatibility/2006" xmlns:o="urn:schemas-microsoft-com:office:office" xmlns:r="http://schemas.openxmlformats.org/officeDocument/2006/relationships" xmlns:m="http://schemas.openxmlformats.org/officeDocument/2006/math" xmlns:v="urn:schemas-microsoft-com:vml" xmlns:wp14="http://schemas.microsoft.com/office/word/2010/wordprocessingDrawing" xmlns:wp="http://schemas.openxmlformats.org/drawingml/2006/wordprocessingDrawing" xmlns:w10="urn:schemas-microsoft-com:office:word" xmlns:w="http://schemas.openxmlformats.org/wordprocessingml/2006/main" xmlns:w14="http://schemas.microsoft.com/office/word/2010/wordml" xmlns:w15="http://schemas.microsoft.com/office/word/2012/wordml" xmlns:w16se="http://schemas.microsoft.com/office/word/2015/wordml/symex" xmlns:wpg="http://schemas.microsoft.com/office/word/2010/wordprocessingGroup" xmlns:wpi="http://schemas.microsoft.com/office/word/2010/wordprocessingInk" xmlns:wne="http://schemas.microsoft.com/office/word/2006/wordml" xmlns:wps="http://schemas.microsoft.com/office/word/2010/wordprocessingShape" mc:Ignorable="w14 w15 w16se wp14">
   <w:abstractNum w:abstractNumId="0" w15:restartNumberingAfterBreak="0">
     <w:nsid w:val="14FC3014"/>
     <w:multiLevelType w:val="hybridMultilevel"/>
@@ -339,14 +403,129 @@
       </w:pPr>
     </w:lvl>
   </w:abstractNum>
+  <w:abstractNum w:abstractNumId="1" w15:restartNumberingAfterBreak="0">
+    <w:nsid w:val="4C3D09EE"/>
+    <w:multiLevelType w:val="hybridMultilevel"/>
+    <w:tmpl w:val="D0500B76"/>
+    <w:lvl w:ilvl="0" w:tplc="868E737C">
+      <w:numFmt w:val="bullet"/>
+      <w:lvlText w:val="-"/>
+      <w:lvlJc w:val="left"/>
+      <w:pPr>
+        <w:ind w:left="861" w:hanging="360"/>
+      </w:pPr>
+      <w:rPr>
+        <w:rFonts w:ascii="Calibri" w:eastAsiaTheme="minorHAnsi" w:hAnsi="Calibri" w:cs="Calibri" w:hint="default"/>
+      </w:rPr>
+    </w:lvl>
+    <w:lvl w:ilvl="1" w:tplc="04060003" w:tentative="1">
+      <w:start w:val="1"/>
+      <w:numFmt w:val="bullet"/>
+      <w:lvlText w:val="o"/>
+      <w:lvlJc w:val="left"/>
+      <w:pPr>
+        <w:ind w:left="1581" w:hanging="360"/>
+      </w:pPr>
+      <w:rPr>
+        <w:rFonts w:ascii="Courier New" w:hAnsi="Courier New" w:cs="Courier New" w:hint="default"/>
+      </w:rPr>
+    </w:lvl>
+    <w:lvl w:ilvl="2" w:tplc="04060005" w:tentative="1">
+      <w:start w:val="1"/>
+      <w:numFmt w:val="bullet"/>
+      <w:lvlText w:val=""/>
+      <w:lvlJc w:val="left"/>
+      <w:pPr>
+        <w:ind w:left="2301" w:hanging="360"/>
+      </w:pPr>
+      <w:rPr>
+        <w:rFonts w:ascii="Wingdings" w:hAnsi="Wingdings" w:hint="default"/>
+      </w:rPr>
+    </w:lvl>
+    <w:lvl w:ilvl="3" w:tplc="04060001" w:tentative="1">
+      <w:start w:val="1"/>
+      <w:numFmt w:val="bullet"/>
+      <w:lvlText w:val=""/>
+      <w:lvlJc w:val="left"/>
+      <w:pPr>
+        <w:ind w:left="3021" w:hanging="360"/>
+      </w:pPr>
+      <w:rPr>
+        <w:rFonts w:ascii="Symbol" w:hAnsi="Symbol" w:hint="default"/>
+      </w:rPr>
+    </w:lvl>
+    <w:lvl w:ilvl="4" w:tplc="04060003" w:tentative="1">
+      <w:start w:val="1"/>
+      <w:numFmt w:val="bullet"/>
+      <w:lvlText w:val="o"/>
+      <w:lvlJc w:val="left"/>
+      <w:pPr>
+        <w:ind w:left="3741" w:hanging="360"/>
+      </w:pPr>
+      <w:rPr>
+        <w:rFonts w:ascii="Courier New" w:hAnsi="Courier New" w:cs="Courier New" w:hint="default"/>
+      </w:rPr>
+    </w:lvl>
+    <w:lvl w:ilvl="5" w:tplc="04060005" w:tentative="1">
+      <w:start w:val="1"/>
+      <w:numFmt w:val="bullet"/>
+      <w:lvlText w:val=""/>
+      <w:lvlJc w:val="left"/>
+      <w:pPr>
+        <w:ind w:left="4461" w:hanging="360"/>
+      </w:pPr>
+      <w:rPr>
+        <w:rFonts w:ascii="Wingdings" w:hAnsi="Wingdings" w:hint="default"/>
+      </w:rPr>
+    </w:lvl>
+    <w:lvl w:ilvl="6" w:tplc="04060001" w:tentative="1">
+      <w:start w:val="1"/>
+      <w:numFmt w:val="bullet"/>
+      <w:lvlText w:val=""/>
+      <w:lvlJc w:val="left"/>
+      <w:pPr>
+        <w:ind w:left="5181" w:hanging="360"/>
+      </w:pPr>
+      <w:rPr>
+        <w:rFonts w:ascii="Symbol" w:hAnsi="Symbol" w:hint="default"/>
+      </w:rPr>
+    </w:lvl>
+    <w:lvl w:ilvl="7" w:tplc="04060003" w:tentative="1">
+      <w:start w:val="1"/>
+      <w:numFmt w:val="bullet"/>
+      <w:lvlText w:val="o"/>
+      <w:lvlJc w:val="left"/>
+      <w:pPr>
+        <w:ind w:left="5901" w:hanging="360"/>
+      </w:pPr>
+      <w:rPr>
+        <w:rFonts w:ascii="Courier New" w:hAnsi="Courier New" w:cs="Courier New" w:hint="default"/>
+      </w:rPr>
+    </w:lvl>
+    <w:lvl w:ilvl="8" w:tplc="04060005" w:tentative="1">
+      <w:start w:val="1"/>
+      <w:numFmt w:val="bullet"/>
+      <w:lvlText w:val=""/>
+      <w:lvlJc w:val="left"/>
+      <w:pPr>
+        <w:ind w:left="6621" w:hanging="360"/>
+      </w:pPr>
+      <w:rPr>
+        <w:rFonts w:ascii="Wingdings" w:hAnsi="Wingdings" w:hint="default"/>
+      </w:rPr>
+    </w:lvl>
+  </w:abstractNum>
   <w:num w:numId="1">
     <w:abstractNumId w:val="0"/>
+  </w:num>
+  <w:num w:numId="2">
+    <w:abstractNumId w:val="1"/>
   </w:num>
 </w:numbering>
 </file>
 
 <file path=word/styles.xml><?xml version="1.0" encoding="utf-8"?>
-<w:styles xmlns:mc="http://schemas.openxmlformats.org/markup-compatibility/2006" xmlns:r="http://schemas.openxmlformats.org/officeDocument/2006/relationships" xmlns:w="http://schemas.openxmlformats.org/wordprocessingml/2006/main" xmlns:w14="http://schemas.microsoft.com/office/word/2010/wordml" xmlns:w15="http://schemas.microsoft.com/office/word/2012/wordml" mc:Ignorable="w14 w15">
+<w:styles xmlns:mc="http://schemas.openxmlformats.org/markup-compatibility/2006" xmlns:r="http://schemas.openxmlformats.org/officeDocument/2006/relationships" xmlns:w="http://schemas.openxmlformats.org/wordprocessingml/2006/main" xmlns:w14="http://schemas.microsoft.com/office/word/2010/wordml" xmlns:w15="http://schemas.microsoft.com/office/word/2012/wordml" xmlns:w16se="http://schemas.microsoft.com/office/word/2015/wordml/symex" mc:Ignorable="w14 w15 w16se">
   <w:docDefaults>
     <w:rPrDefault>
       <w:rPr>
@@ -362,7 +541,7 @@
       </w:pPr>
     </w:pPrDefault>
   </w:docDefaults>
-  <w:latentStyles w:defLockedState="0" w:defUIPriority="99" w:defSemiHidden="0" w:defUnhideWhenUsed="0" w:defQFormat="0" w:count="371">
+  <w:latentStyles w:defLockedState="0" w:defUIPriority="99" w:defSemiHidden="0" w:defUnhideWhenUsed="0" w:defQFormat="0" w:count="372">
     <w:lsdException w:name="Normal" w:uiPriority="0" w:qFormat="1"/>
     <w:lsdException w:name="heading 1" w:uiPriority="9" w:qFormat="1"/>
     <w:lsdException w:name="heading 2" w:semiHidden="1" w:uiPriority="9" w:unhideWhenUsed="1" w:qFormat="1"/>
@@ -468,7 +647,6 @@
     <w:lsdException w:name="HTML Sample" w:semiHidden="1" w:unhideWhenUsed="1"/>
     <w:lsdException w:name="HTML Typewriter" w:semiHidden="1" w:unhideWhenUsed="1"/>
     <w:lsdException w:name="HTML Variable" w:semiHidden="1" w:unhideWhenUsed="1"/>
-    <w:lsdException w:name="Normal Table" w:semiHidden="1" w:unhideWhenUsed="1"/>
     <w:lsdException w:name="annotation subject" w:semiHidden="1" w:unhideWhenUsed="1"/>
     <w:lsdException w:name="No List" w:semiHidden="1" w:unhideWhenUsed="1"/>
     <w:lsdException w:name="Outline List 1" w:semiHidden="1" w:unhideWhenUsed="1"/>
@@ -515,10 +693,8 @@
     <w:lsdException w:name="Table Subtle 2" w:semiHidden="1" w:unhideWhenUsed="1"/>
     <w:lsdException w:name="Table Web 1" w:semiHidden="1" w:unhideWhenUsed="1"/>
     <w:lsdException w:name="Table Web 2" w:semiHidden="1" w:unhideWhenUsed="1"/>
-    <w:lsdException w:name="Table Web 3" w:semiHidden="1" w:unhideWhenUsed="1"/>
     <w:lsdException w:name="Balloon Text" w:semiHidden="1" w:unhideWhenUsed="1"/>
     <w:lsdException w:name="Table Grid" w:uiPriority="59"/>
-    <w:lsdException w:name="Table Theme" w:semiHidden="1" w:unhideWhenUsed="1"/>
     <w:lsdException w:name="Placeholder Text" w:semiHidden="1"/>
     <w:lsdException w:name="No Spacing" w:uiPriority="1" w:qFormat="1"/>
     <w:lsdException w:name="Light Shading" w:uiPriority="60"/>
@@ -734,16 +910,17 @@
     <w:lsdException w:name="List Table 5 Dark Accent 6" w:uiPriority="50"/>
     <w:lsdException w:name="List Table 6 Colorful Accent 6" w:uiPriority="51"/>
     <w:lsdException w:name="List Table 7 Colorful Accent 6" w:uiPriority="52"/>
+    <w:lsdException w:name="Mention" w:semiHidden="1" w:unhideWhenUsed="1"/>
   </w:latentStyles>
   <w:style w:type="paragraph" w:default="1" w:styleId="Normal">
     <w:name w:val="Normal"/>
     <w:qFormat/>
   </w:style>
-  <w:style w:type="paragraph" w:styleId="Heading1">
+  <w:style w:type="paragraph" w:styleId="Overskrift1">
     <w:name w:val="heading 1"/>
     <w:basedOn w:val="Normal"/>
     <w:next w:val="Normal"/>
-    <w:link w:val="Heading1Char"/>
+    <w:link w:val="Overskrift1Tegn"/>
     <w:uiPriority w:val="9"/>
     <w:qFormat/>
     <w:rsid w:val="00B8319C"/>
@@ -760,13 +937,13 @@
       <w:szCs w:val="32"/>
     </w:rPr>
   </w:style>
-  <w:style w:type="character" w:default="1" w:styleId="DefaultParagraphFont">
+  <w:style w:type="character" w:default="1" w:styleId="Standardskrifttypeiafsnit">
     <w:name w:val="Default Paragraph Font"/>
     <w:uiPriority w:val="1"/>
     <w:semiHidden/>
     <w:unhideWhenUsed/>
   </w:style>
-  <w:style w:type="table" w:default="1" w:styleId="TableNormal">
+  <w:style w:type="table" w:default="1" w:styleId="Tabel-Normal">
     <w:name w:val="Normal Table"/>
     <w:uiPriority w:val="99"/>
     <w:semiHidden/>
@@ -781,13 +958,13 @@
       </w:tblCellMar>
     </w:tblPr>
   </w:style>
-  <w:style w:type="numbering" w:default="1" w:styleId="NoList">
+  <w:style w:type="numbering" w:default="1" w:styleId="Ingenoversigt">
     <w:name w:val="No List"/>
     <w:uiPriority w:val="99"/>
     <w:semiHidden/>
     <w:unhideWhenUsed/>
   </w:style>
-  <w:style w:type="paragraph" w:styleId="ListParagraph">
+  <w:style w:type="paragraph" w:styleId="Listeafsnit">
     <w:name w:val="List Paragraph"/>
     <w:basedOn w:val="Normal"/>
     <w:uiPriority w:val="34"/>
@@ -798,10 +975,10 @@
       <w:contextualSpacing/>
     </w:pPr>
   </w:style>
-  <w:style w:type="character" w:customStyle="1" w:styleId="Heading1Char">
-    <w:name w:val="Heading 1 Char"/>
-    <w:basedOn w:val="DefaultParagraphFont"/>
-    <w:link w:val="Heading1"/>
+  <w:style w:type="character" w:customStyle="1" w:styleId="Overskrift1Tegn">
+    <w:name w:val="Overskrift 1 Tegn"/>
+    <w:basedOn w:val="Standardskrifttypeiafsnit"/>
+    <w:link w:val="Overskrift1"/>
     <w:uiPriority w:val="9"/>
     <w:rsid w:val="00B8319C"/>
     <w:rPr>
